--- a/screenshots.docx
+++ b/screenshots.docx
@@ -64,6 +64,7 @@
       </w:pPr>
       <w:r>
         <w:rPr/>
+        <w:t xml:space="preserve"> </w:t>
       </w:r>
     </w:p>
     <w:p>
